--- a/note.docx
+++ b/note.docx
@@ -276,6 +276,18 @@
         </w:rPr>
         <w:t>ДЛЯ ПРОВЕДЕНИЯ ИНТЕЛЛЕКТУАЛЬНЫХ ИГР</w:t>
       </w:r>
+    </w:p>
+    <w:p>
+      <w:pPr>
+        <w:pStyle w:val="NoSpacing"/>
+        <w:spacing w:line="360" w:lineRule="auto"/>
+        <w:jc w:val="center"/>
+        <w:rPr>
+          <w:rFonts w:ascii="Times New Roman" w:hAnsi="Times New Roman"/>
+          <w:sz w:val="28"/>
+          <w:szCs w:val="28"/>
+        </w:rPr>
+      </w:pPr>
     </w:p>
     <w:p>
       <w:pPr>
@@ -1106,21 +1118,365 @@
           <w:lang w:val="ru-RU" w:eastAsia="ru-RU"/>
         </w:rPr>
       </w:pPr>
+      <w:r>
+        <w:rPr>
+          <w:rFonts w:ascii="Times New Roman" w:eastAsia="Times New Roman" w:hAnsi="Times New Roman" w:cs="Times New Roman"/>
+          <w:color w:val="000000"/>
+          <w:sz w:val="28"/>
+          <w:szCs w:val="28"/>
+          <w:lang w:val="ru-RU" w:eastAsia="ru-RU"/>
+        </w:rPr>
+        <w:lastRenderedPageBreak/>
+        <w:t xml:space="preserve"> </w:t>
+      </w:r>
+      <w:r>
+        <w:rPr>
+          <w:rFonts w:ascii="Times New Roman" w:eastAsia="Times New Roman" w:hAnsi="Times New Roman" w:cs="Times New Roman"/>
+          <w:color w:val="000000"/>
+          <w:sz w:val="28"/>
+          <w:szCs w:val="28"/>
+          <w:lang w:val="ru-RU" w:eastAsia="ru-RU"/>
+        </w:rPr>
+        <w:t>1 ОБЗОР ЛИТЕРАТУРЫ</w:t>
+      </w:r>
+    </w:p>
+    <w:p>
+      <w:pPr>
+        <w:tabs>
+          <w:tab w:val="left" w:pos="142"/>
+        </w:tabs>
+        <w:spacing w:after="0" w:line="240" w:lineRule="auto"/>
+        <w:ind w:firstLine="709"/>
+        <w:jc w:val="both"/>
+        <w:rPr>
+          <w:rFonts w:ascii="Times New Roman" w:eastAsia="Times New Roman" w:hAnsi="Times New Roman" w:cs="Times New Roman"/>
+          <w:color w:val="000000"/>
+          <w:sz w:val="28"/>
+          <w:szCs w:val="28"/>
+          <w:lang w:val="ru-RU" w:eastAsia="ru-RU"/>
+        </w:rPr>
+      </w:pPr>
+    </w:p>
+    <w:p>
+      <w:pPr>
+        <w:tabs>
+          <w:tab w:val="left" w:pos="142"/>
+        </w:tabs>
+        <w:spacing w:after="0" w:line="240" w:lineRule="auto"/>
+        <w:ind w:firstLine="709"/>
+        <w:jc w:val="both"/>
+        <w:rPr>
+          <w:rFonts w:ascii="Times New Roman" w:eastAsia="Times New Roman" w:hAnsi="Times New Roman" w:cs="Times New Roman"/>
+          <w:color w:val="000000"/>
+          <w:sz w:val="28"/>
+          <w:szCs w:val="28"/>
+          <w:lang w:val="ru-RU" w:eastAsia="ru-RU"/>
+        </w:rPr>
+      </w:pPr>
+      <w:r>
+        <w:rPr>
+          <w:rFonts w:ascii="Times New Roman" w:eastAsia="Times New Roman" w:hAnsi="Times New Roman" w:cs="Times New Roman"/>
+          <w:color w:val="000000"/>
+          <w:sz w:val="28"/>
+          <w:szCs w:val="28"/>
+          <w:lang w:val="ru-RU" w:eastAsia="ru-RU"/>
+        </w:rPr>
+        <w:t>Для решения задачи данного курсового проекта необходимо в первую очередь составить требования к проектируемой системе, исходя из правил интеллектуальных игр, опыта использования подобных систем как профессиональными игроками, так и любителями.</w:t>
+      </w:r>
+    </w:p>
+    <w:p>
+      <w:pPr>
+        <w:tabs>
+          <w:tab w:val="left" w:pos="142"/>
+        </w:tabs>
+        <w:spacing w:after="0" w:line="240" w:lineRule="auto"/>
+        <w:ind w:firstLine="709"/>
+        <w:jc w:val="both"/>
+        <w:rPr>
+          <w:rFonts w:ascii="Times New Roman" w:eastAsia="Times New Roman" w:hAnsi="Times New Roman" w:cs="Times New Roman"/>
+          <w:color w:val="000000"/>
+          <w:sz w:val="28"/>
+          <w:szCs w:val="28"/>
+          <w:lang w:val="ru-RU" w:eastAsia="ru-RU"/>
+        </w:rPr>
+      </w:pPr>
+      <w:r>
+        <w:rPr>
+          <w:rFonts w:ascii="Times New Roman" w:eastAsia="Times New Roman" w:hAnsi="Times New Roman" w:cs="Times New Roman"/>
+          <w:color w:val="000000"/>
+          <w:sz w:val="28"/>
+          <w:szCs w:val="28"/>
+          <w:lang w:val="ru-RU" w:eastAsia="ru-RU"/>
+        </w:rPr>
+        <w:t xml:space="preserve">В источниках </w:t>
+      </w:r>
+      <w:r>
+        <w:rPr>
+          <w:rFonts w:ascii="Times New Roman" w:eastAsia="Times New Roman" w:hAnsi="Times New Roman" w:cs="Times New Roman"/>
+          <w:color w:val="000000"/>
+          <w:sz w:val="28"/>
+          <w:szCs w:val="28"/>
+          <w:lang w:val="ru-RU" w:eastAsia="ru-RU"/>
+        </w:rPr>
+        <w:t xml:space="preserve">[1], [2] </w:t>
+      </w:r>
+      <w:r>
+        <w:rPr>
+          <w:rFonts w:ascii="Times New Roman" w:eastAsia="Times New Roman" w:hAnsi="Times New Roman" w:cs="Times New Roman"/>
+          <w:color w:val="000000"/>
+          <w:sz w:val="28"/>
+          <w:szCs w:val="28"/>
+          <w:lang w:val="ru-RU" w:eastAsia="ru-RU"/>
+        </w:rPr>
+        <w:t xml:space="preserve">и </w:t>
+      </w:r>
+      <w:r>
+        <w:rPr>
+          <w:rFonts w:ascii="Times New Roman" w:eastAsia="Times New Roman" w:hAnsi="Times New Roman" w:cs="Times New Roman"/>
+          <w:color w:val="000000"/>
+          <w:sz w:val="28"/>
+          <w:szCs w:val="28"/>
+          <w:lang w:val="ru-RU" w:eastAsia="ru-RU"/>
+        </w:rPr>
+        <w:t xml:space="preserve">[3] </w:t>
+      </w:r>
+      <w:r>
+        <w:rPr>
+          <w:rFonts w:ascii="Times New Roman" w:eastAsia="Times New Roman" w:hAnsi="Times New Roman" w:cs="Times New Roman"/>
+          <w:color w:val="000000"/>
+          <w:sz w:val="28"/>
+          <w:szCs w:val="28"/>
+          <w:lang w:val="ru-RU" w:eastAsia="ru-RU"/>
+        </w:rPr>
+        <w:t>рассмотрены соответственно правила игр «Брейн-ринг», «Эрудит-квартет»</w:t>
+      </w:r>
+      <w:r>
+        <w:rPr>
+          <w:rFonts w:ascii="Times New Roman" w:eastAsia="Times New Roman" w:hAnsi="Times New Roman" w:cs="Times New Roman"/>
+          <w:color w:val="000000"/>
+          <w:sz w:val="28"/>
+          <w:szCs w:val="28"/>
+          <w:lang w:val="ru-RU" w:eastAsia="ru-RU"/>
+        </w:rPr>
+        <w:t xml:space="preserve"> </w:t>
+      </w:r>
+      <w:r>
+        <w:rPr>
+          <w:rFonts w:ascii="Times New Roman" w:eastAsia="Times New Roman" w:hAnsi="Times New Roman" w:cs="Times New Roman"/>
+          <w:color w:val="000000"/>
+          <w:sz w:val="28"/>
+          <w:szCs w:val="28"/>
+          <w:lang w:val="ru-RU" w:eastAsia="ru-RU"/>
+        </w:rPr>
+        <w:t>и «Тройка»</w:t>
+      </w:r>
+      <w:r>
+        <w:rPr>
+          <w:rFonts w:ascii="Times New Roman" w:eastAsia="Times New Roman" w:hAnsi="Times New Roman" w:cs="Times New Roman"/>
+          <w:color w:val="000000"/>
+          <w:sz w:val="28"/>
+          <w:szCs w:val="28"/>
+          <w:lang w:val="ru-RU" w:eastAsia="ru-RU"/>
+        </w:rPr>
+        <w:t>. Выявлен примерный алгоритм работы системы и главное требование: она должна однозначно определять того играка, чей приоритет при ответе выше всех других игроков, и каким-то образом отображать эту информацию для ведущего.</w:t>
+      </w:r>
+    </w:p>
+    <w:p>
+      <w:pPr>
+        <w:tabs>
+          <w:tab w:val="left" w:pos="142"/>
+        </w:tabs>
+        <w:spacing w:after="0" w:line="240" w:lineRule="auto"/>
+        <w:ind w:firstLine="709"/>
+        <w:jc w:val="both"/>
+        <w:rPr>
+          <w:rFonts w:ascii="Times New Roman" w:eastAsia="Times New Roman" w:hAnsi="Times New Roman" w:cs="Times New Roman"/>
+          <w:color w:val="000000"/>
+          <w:sz w:val="28"/>
+          <w:szCs w:val="28"/>
+          <w:lang w:val="ru-RU" w:eastAsia="ru-RU"/>
+        </w:rPr>
+      </w:pPr>
+      <w:r>
+        <w:rPr>
+          <w:rFonts w:ascii="Times New Roman" w:eastAsia="Times New Roman" w:hAnsi="Times New Roman" w:cs="Times New Roman"/>
+          <w:color w:val="000000"/>
+          <w:sz w:val="28"/>
+          <w:szCs w:val="28"/>
+          <w:lang w:val="ru-RU" w:eastAsia="ru-RU"/>
+        </w:rPr>
+        <w:t>Для отображения приоритета выбраны светодиоды. Взаимодействие игроков со станцией ведущего будет реализовано посредством кнопок.</w:t>
+      </w:r>
+    </w:p>
+    <w:p>
+      <w:pPr>
+        <w:tabs>
+          <w:tab w:val="left" w:pos="142"/>
+        </w:tabs>
+        <w:spacing w:after="0" w:line="240" w:lineRule="auto"/>
+        <w:ind w:firstLine="709"/>
+        <w:jc w:val="both"/>
+        <w:rPr>
+          <w:rFonts w:ascii="Times New Roman" w:eastAsia="Times New Roman" w:hAnsi="Times New Roman" w:cs="Times New Roman"/>
+          <w:color w:val="000000"/>
+          <w:sz w:val="28"/>
+          <w:szCs w:val="28"/>
+          <w:lang w:val="ru-RU" w:eastAsia="ru-RU"/>
+        </w:rPr>
+      </w:pPr>
+      <w:r>
+        <w:rPr>
+          <w:rFonts w:ascii="Times New Roman" w:eastAsia="Times New Roman" w:hAnsi="Times New Roman" w:cs="Times New Roman"/>
+          <w:color w:val="000000"/>
+          <w:sz w:val="28"/>
+          <w:szCs w:val="28"/>
+          <w:lang w:val="ru-RU" w:eastAsia="ru-RU"/>
+        </w:rPr>
+        <w:t xml:space="preserve">В источниках </w:t>
+      </w:r>
+      <w:r>
+        <w:rPr>
+          <w:rFonts w:ascii="Times New Roman" w:eastAsia="Times New Roman" w:hAnsi="Times New Roman" w:cs="Times New Roman"/>
+          <w:color w:val="000000"/>
+          <w:sz w:val="28"/>
+          <w:szCs w:val="28"/>
+          <w:lang w:val="ru-RU" w:eastAsia="ru-RU"/>
+        </w:rPr>
+        <w:t xml:space="preserve">[4] </w:t>
+      </w:r>
+      <w:r>
+        <w:rPr>
+          <w:rFonts w:ascii="Times New Roman" w:eastAsia="Times New Roman" w:hAnsi="Times New Roman" w:cs="Times New Roman"/>
+          <w:color w:val="000000"/>
+          <w:sz w:val="28"/>
+          <w:szCs w:val="28"/>
+          <w:lang w:val="ru-RU" w:eastAsia="ru-RU"/>
+        </w:rPr>
+        <w:t xml:space="preserve">и </w:t>
+      </w:r>
+      <w:r>
+        <w:rPr>
+          <w:rFonts w:ascii="Times New Roman" w:eastAsia="Times New Roman" w:hAnsi="Times New Roman" w:cs="Times New Roman"/>
+          <w:color w:val="000000"/>
+          <w:sz w:val="28"/>
+          <w:szCs w:val="28"/>
+          <w:lang w:val="ru-RU" w:eastAsia="ru-RU"/>
+        </w:rPr>
+        <w:t>[5]</w:t>
+      </w:r>
+      <w:r>
+        <w:rPr>
+          <w:rFonts w:ascii="Times New Roman" w:eastAsia="Times New Roman" w:hAnsi="Times New Roman" w:cs="Times New Roman"/>
+          <w:color w:val="000000"/>
+          <w:sz w:val="28"/>
+          <w:szCs w:val="28"/>
+          <w:lang w:val="ru-RU" w:eastAsia="ru-RU"/>
+        </w:rPr>
+        <w:t xml:space="preserve"> приведена информация об опыте использования различных брейн</w:t>
+      </w:r>
+      <w:r>
+        <w:rPr>
+          <w:rFonts w:ascii="Times New Roman" w:eastAsia="Times New Roman" w:hAnsi="Times New Roman" w:cs="Times New Roman"/>
+          <w:color w:val="000000"/>
+          <w:sz w:val="28"/>
+          <w:szCs w:val="28"/>
+          <w:lang w:val="ru-RU" w:eastAsia="ru-RU"/>
+        </w:rPr>
+        <w:t>-систем тренерами и игроками интеллектуальных игр</w:t>
+      </w:r>
+      <w:r>
+        <w:rPr>
+          <w:rFonts w:ascii="Times New Roman" w:eastAsia="Times New Roman" w:hAnsi="Times New Roman" w:cs="Times New Roman"/>
+          <w:color w:val="000000"/>
+          <w:sz w:val="28"/>
+          <w:szCs w:val="28"/>
+          <w:lang w:val="ru-RU" w:eastAsia="ru-RU"/>
+        </w:rPr>
+        <w:t xml:space="preserve">. </w:t>
+      </w:r>
+    </w:p>
+    <w:p>
+      <w:pPr>
+        <w:tabs>
+          <w:tab w:val="left" w:pos="142"/>
+        </w:tabs>
+        <w:spacing w:after="0" w:line="240" w:lineRule="auto"/>
+        <w:ind w:firstLine="709"/>
+        <w:jc w:val="both"/>
+        <w:rPr>
+          <w:rFonts w:ascii="Times New Roman" w:eastAsia="Times New Roman" w:hAnsi="Times New Roman" w:cs="Times New Roman"/>
+          <w:color w:val="000000"/>
+          <w:sz w:val="28"/>
+          <w:szCs w:val="28"/>
+          <w:lang w:val="ru-RU" w:eastAsia="ru-RU"/>
+        </w:rPr>
+      </w:pPr>
+      <w:r>
+        <w:rPr>
+          <w:rFonts w:ascii="Times New Roman" w:hAnsi="Times New Roman" w:cs="Times New Roman"/>
+          <w:sz w:val="28"/>
+          <w:szCs w:val="28"/>
+          <w:lang w:val="ru-RU"/>
+        </w:rPr>
+        <w:t>Важным элементом проекта</w:t>
+      </w:r>
+      <w:r>
+        <w:rPr>
+          <w:rFonts w:ascii="Times New Roman" w:hAnsi="Times New Roman" w:cs="Times New Roman"/>
+          <w:sz w:val="28"/>
+          <w:szCs w:val="28"/>
+          <w:lang w:val="ru-RU"/>
+        </w:rPr>
+        <w:t xml:space="preserve"> является микроконтроллер Atmel </w:t>
+      </w:r>
+      <w:r>
+        <w:rPr>
+          <w:rFonts w:ascii="Times New Roman" w:hAnsi="Times New Roman" w:cs="Times New Roman"/>
+          <w:sz w:val="28"/>
+          <w:szCs w:val="28"/>
+          <w:lang w:val="ru-RU"/>
+        </w:rPr>
+        <w:t>ATmega328P. Спецификация данного</w:t>
+      </w:r>
+      <w:r>
+        <w:rPr>
+          <w:rFonts w:ascii="Times New Roman" w:hAnsi="Times New Roman" w:cs="Times New Roman"/>
+          <w:sz w:val="28"/>
+          <w:szCs w:val="28"/>
+          <w:lang w:val="ru-RU"/>
+        </w:rPr>
+        <w:t xml:space="preserve"> микроконтроллера [7] содержит </w:t>
+      </w:r>
+      <w:r>
+        <w:rPr>
+          <w:rFonts w:ascii="Times New Roman" w:hAnsi="Times New Roman" w:cs="Times New Roman"/>
+          <w:sz w:val="28"/>
+          <w:szCs w:val="28"/>
+          <w:lang w:val="ru-RU"/>
+        </w:rPr>
+        <w:t>подробное описание работы с</w:t>
+      </w:r>
+      <w:r>
+        <w:rPr>
+          <w:rFonts w:ascii="Times New Roman" w:hAnsi="Times New Roman" w:cs="Times New Roman"/>
+          <w:sz w:val="28"/>
+          <w:szCs w:val="28"/>
+          <w:lang w:val="ru-RU"/>
+        </w:rPr>
+        <w:t xml:space="preserve"> МК. Рассмотрены входы и выхода </w:t>
+      </w:r>
+      <w:r>
+        <w:rPr>
+          <w:rFonts w:ascii="Times New Roman" w:hAnsi="Times New Roman" w:cs="Times New Roman"/>
+          <w:sz w:val="28"/>
+          <w:szCs w:val="28"/>
+          <w:lang w:val="ru-RU"/>
+        </w:rPr>
+        <w:t>микроконтроллера, аналого-цифровой преобразователь (АЦП).</w:t>
+      </w:r>
       <w:bookmarkStart w:id="0" w:name="_GoBack"/>
       <w:bookmarkEnd w:id="0"/>
-      <w:r>
-        <w:rPr>
-          <w:rFonts w:ascii="Times New Roman" w:eastAsia="Times New Roman" w:hAnsi="Times New Roman" w:cs="Times New Roman"/>
-          <w:color w:val="000000"/>
-          <w:sz w:val="28"/>
-          <w:szCs w:val="28"/>
-          <w:lang w:val="ru-RU" w:eastAsia="ru-RU"/>
-        </w:rPr>
-        <w:lastRenderedPageBreak/>
-        <w:t xml:space="preserve"> </w:t>
-      </w:r>
-    </w:p>
-    <w:p/>
+    </w:p>
     <w:sectPr>
       <w:pgSz w:w="12240" w:h="15840"/>
       <w:pgMar w:top="1134" w:right="850" w:bottom="1134" w:left="1701" w:header="708" w:footer="708" w:gutter="0"/>
